--- a/tu/CoreJavaIndex.docx
+++ b/tu/CoreJavaIndex.docx
@@ -454,8 +454,6 @@
         </w:rPr>
         <w:t>than</w:t>
       </w:r>
-      <w:bookmarkStart w:id="0" w:name="_GoBack"/>
-      <w:bookmarkEnd w:id="0"/>
       <w:r>
         <w:rPr>
           <w:b/>
@@ -721,15 +719,15 @@
         <w:jc w:val="both"/>
         <w:rPr>
           <w:b/>
-          <w:color w:val="9BBB59" w:themeColor="accent3"/>
-          <w:sz w:val="20"/>
-          <w:szCs w:val="20"/>
-        </w:rPr>
-      </w:pPr>
-      <w:r>
-        <w:rPr>
-          <w:b/>
-          <w:color w:val="9BBB59" w:themeColor="accent3"/>
+          <w:color w:val="FF0000"/>
+          <w:sz w:val="20"/>
+          <w:szCs w:val="20"/>
+        </w:rPr>
+      </w:pPr>
+      <w:r>
+        <w:rPr>
+          <w:b/>
+          <w:color w:val="FF0000"/>
           <w:sz w:val="20"/>
           <w:szCs w:val="20"/>
         </w:rPr>
@@ -738,7 +736,7 @@
       <w:r>
         <w:rPr>
           <w:b/>
-          <w:color w:val="9BBB59" w:themeColor="accent3"/>
+          <w:color w:val="FF0000"/>
           <w:sz w:val="20"/>
           <w:szCs w:val="20"/>
         </w:rPr>
@@ -747,7 +745,7 @@
       <w:r>
         <w:rPr>
           <w:b/>
-          <w:color w:val="9BBB59" w:themeColor="accent3"/>
+          <w:color w:val="FF0000"/>
           <w:sz w:val="20"/>
           <w:szCs w:val="20"/>
         </w:rPr>
@@ -756,7 +754,7 @@
       <w:r>
         <w:rPr>
           <w:b/>
-          <w:color w:val="9BBB59" w:themeColor="accent3"/>
+          <w:color w:val="FF0000"/>
           <w:sz w:val="20"/>
           <w:szCs w:val="20"/>
         </w:rPr>
@@ -766,7 +764,7 @@
       <w:r>
         <w:rPr>
           <w:b/>
-          <w:color w:val="9BBB59" w:themeColor="accent3"/>
+          <w:color w:val="FF0000"/>
           <w:sz w:val="20"/>
           <w:szCs w:val="20"/>
         </w:rPr>
@@ -776,7 +774,7 @@
       <w:r>
         <w:rPr>
           <w:b/>
-          <w:color w:val="9BBB59" w:themeColor="accent3"/>
+          <w:color w:val="FF0000"/>
           <w:sz w:val="20"/>
           <w:szCs w:val="20"/>
         </w:rPr>
@@ -793,15 +791,15 @@
         <w:jc w:val="both"/>
         <w:rPr>
           <w:b/>
-          <w:color w:val="9BBB59" w:themeColor="accent3"/>
-          <w:sz w:val="20"/>
-          <w:szCs w:val="20"/>
-        </w:rPr>
-      </w:pPr>
-      <w:r>
-        <w:rPr>
-          <w:b/>
-          <w:color w:val="9BBB59" w:themeColor="accent3"/>
+          <w:color w:val="FF0000"/>
+          <w:sz w:val="20"/>
+          <w:szCs w:val="20"/>
+        </w:rPr>
+      </w:pPr>
+      <w:r>
+        <w:rPr>
+          <w:b/>
+          <w:color w:val="FF0000"/>
           <w:sz w:val="20"/>
           <w:szCs w:val="20"/>
         </w:rPr>
@@ -1301,7 +1299,7 @@
           <w:sz w:val="20"/>
           <w:szCs w:val="20"/>
         </w:rPr>
-        <w:t xml:space="preserve">. Compare different version of </w:t>
+        <w:t xml:space="preserve">Compare different version of </w:t>
       </w:r>
       <w:r>
         <w:rPr>
@@ -1445,18 +1443,27 @@
         <w:t xml:space="preserve">How </w:t>
       </w:r>
       <w:proofErr w:type="spellStart"/>
-      <w:proofErr w:type="gramStart"/>
-      <w:r>
-        <w:rPr>
-          <w:b/>
-          <w:color w:val="9BBB59" w:themeColor="accent3"/>
-          <w:sz w:val="20"/>
-          <w:szCs w:val="20"/>
-        </w:rPr>
-        <w:t>system.out.println</w:t>
+      <w:r>
+        <w:rPr>
+          <w:b/>
+          <w:color w:val="9BBB59" w:themeColor="accent3"/>
+          <w:sz w:val="20"/>
+          <w:szCs w:val="20"/>
+        </w:rPr>
+        <w:t>system.out</w:t>
       </w:r>
       <w:proofErr w:type="spellEnd"/>
-      <w:proofErr w:type="gramEnd"/>
+      <w:r>
+        <w:rPr>
+          <w:b/>
+          <w:color w:val="9BBB59" w:themeColor="accent3"/>
+          <w:sz w:val="20"/>
+          <w:szCs w:val="20"/>
+        </w:rPr>
+        <w:t>. println</w:t>
+      </w:r>
+      <w:bookmarkStart w:id="0" w:name="_GoBack"/>
+      <w:bookmarkEnd w:id="0"/>
       <w:r>
         <w:rPr>
           <w:b/>
